--- a/Project Progress Timeline.docx
+++ b/Project Progress Timeline.docx
@@ -333,13 +333,8 @@
         </w:numPr>
       </w:pPr>
       <w:r>
-        <w:t>BERT/</w:t>
-      </w:r>
-      <w:proofErr w:type="spellStart"/>
-      <w:r>
-        <w:t>DistilBERT</w:t>
-      </w:r>
-      <w:proofErr w:type="spellEnd"/>
+        <w:t>BERT/DistilBERT</w:t>
+      </w:r>
     </w:p>
     <w:p>
       <w:pPr>
@@ -507,7 +502,7 @@
         </w:rPr>
         <w:lastRenderedPageBreak/>
         <w:drawing>
-          <wp:inline distT="0" distB="0" distL="0" distR="0" wp14:anchorId="1B370099" wp14:editId="1DCED93A">
+          <wp:inline distT="0" distB="0" distL="0" distR="0" wp14:anchorId="1B370099" wp14:editId="065E76BD">
             <wp:extent cx="3858999" cy="4713668"/>
             <wp:effectExtent l="0" t="0" r="8255" b="0"/>
             <wp:docPr id="1563432232" name="Picture 2" descr="A screenshot of a computer program&#10;&#10;Description automatically generated"/>
@@ -914,15 +909,7 @@
         </w:numPr>
       </w:pPr>
       <w:r>
-        <w:t xml:space="preserve">Found an issue, where the URL model </w:t>
-      </w:r>
-      <w:proofErr w:type="gramStart"/>
-      <w:r>
-        <w:t>would</w:t>
-      </w:r>
-      <w:proofErr w:type="gramEnd"/>
-      <w:r>
-        <w:t xml:space="preserve"> overfit with many duplicates if we removed the “URL” column</w:t>
+        <w:t>Found an issue, where the URL model would overfit with many duplicates if we removed the “URL” column</w:t>
       </w:r>
     </w:p>
     <w:p>
@@ -1627,11 +1614,9 @@
       <w:r>
         <w:t xml:space="preserve">checking if the sender’s IP is blacklisted, </w:t>
       </w:r>
-      <w:proofErr w:type="spellStart"/>
       <w:r>
         <w:t>etc</w:t>
       </w:r>
-      <w:proofErr w:type="spellEnd"/>
     </w:p>
     <w:p/>
     <w:p>
@@ -1715,15 +1700,7 @@
         <w:t xml:space="preserve">xtract the content of pdf, docx, </w:t>
       </w:r>
       <w:r>
-        <w:t xml:space="preserve">txt and </w:t>
-      </w:r>
-      <w:proofErr w:type="spellStart"/>
-      <w:r>
-        <w:t>json</w:t>
-      </w:r>
-      <w:proofErr w:type="spellEnd"/>
-      <w:r>
-        <w:t xml:space="preserve"> files</w:t>
+        <w:t>txt and json files</w:t>
       </w:r>
     </w:p>
     <w:p>
@@ -1750,15 +1727,7 @@
         <w:t xml:space="preserve">Check if a file has macros and </w:t>
       </w:r>
       <w:r>
-        <w:t xml:space="preserve">if pdf files contain </w:t>
-      </w:r>
-      <w:proofErr w:type="spellStart"/>
-      <w:r>
-        <w:t>javascript</w:t>
-      </w:r>
-      <w:proofErr w:type="spellEnd"/>
-      <w:r>
-        <w:t xml:space="preserve"> </w:t>
+        <w:t xml:space="preserve">if pdf files contain javascript </w:t>
       </w:r>
     </w:p>
     <w:p/>
@@ -1789,7 +1758,59 @@
       </w:r>
     </w:p>
     <w:p/>
+    <w:p>
+      <w:pPr>
+        <w:pStyle w:val="Heading1"/>
+      </w:pPr>
+      <w:r>
+        <w:t>November 17</w:t>
+      </w:r>
+    </w:p>
+    <w:p>
+      <w:pPr>
+        <w:pStyle w:val="ListParagraph"/>
+        <w:numPr>
+          <w:ilvl w:val="0"/>
+          <w:numId w:val="1"/>
+        </w:numPr>
+      </w:pPr>
+      <w:r>
+        <w:t xml:space="preserve">Implemented database score, cbr score, link score and email score </w:t>
+      </w:r>
+    </w:p>
+    <w:p>
+      <w:pPr>
+        <w:pStyle w:val="ListParagraph"/>
+        <w:numPr>
+          <w:ilvl w:val="1"/>
+          <w:numId w:val="1"/>
+        </w:numPr>
+      </w:pPr>
+      <w:r>
+        <w:t xml:space="preserve">Each score is run in parallel to take as little time as possible </w:t>
+      </w:r>
+    </w:p>
     <w:p/>
+    <w:p>
+      <w:pPr>
+        <w:pStyle w:val="Heading1"/>
+      </w:pPr>
+      <w:r>
+        <w:t xml:space="preserve">November 24 </w:t>
+      </w:r>
+    </w:p>
+    <w:p>
+      <w:pPr>
+        <w:pStyle w:val="ListParagraph"/>
+        <w:numPr>
+          <w:ilvl w:val="0"/>
+          <w:numId w:val="1"/>
+        </w:numPr>
+      </w:pPr>
+      <w:r>
+        <w:t>Started working on the report</w:t>
+      </w:r>
+    </w:p>
     <w:sectPr>
       <w:pgSz w:w="12240" w:h="15840"/>
       <w:pgMar w:top="1440" w:right="1440" w:bottom="1440" w:left="1440" w:header="708" w:footer="708" w:gutter="0"/>

--- a/Project Progress Timeline.docx
+++ b/Project Progress Timeline.docx
@@ -502,7 +502,7 @@
         </w:rPr>
         <w:lastRenderedPageBreak/>
         <w:drawing>
-          <wp:inline distT="0" distB="0" distL="0" distR="0" wp14:anchorId="1B370099" wp14:editId="065E76BD">
+          <wp:inline distT="0" distB="0" distL="0" distR="0" wp14:anchorId="1B370099" wp14:editId="125324E3">
             <wp:extent cx="3858999" cy="4713668"/>
             <wp:effectExtent l="0" t="0" r="8255" b="0"/>
             <wp:docPr id="1563432232" name="Picture 2" descr="A screenshot of a computer program&#10;&#10;Description automatically generated"/>
@@ -1809,6 +1809,18 @@
       </w:pPr>
       <w:r>
         <w:t>Started working on the report</w:t>
+      </w:r>
+    </w:p>
+    <w:p>
+      <w:pPr>
+        <w:pStyle w:val="ListParagraph"/>
+        <w:numPr>
+          <w:ilvl w:val="0"/>
+          <w:numId w:val="1"/>
+        </w:numPr>
+      </w:pPr>
+      <w:r>
+        <w:t>Completed code to check if file hash is a part of a list of known malicious hashes</w:t>
       </w:r>
     </w:p>
     <w:sectPr>
